--- a/ActL1/Checklist Revision Diseño A00821946.docx
+++ b/ActL1/Checklist Revision Diseño A00821946.docx
@@ -615,6 +615,9 @@
         </w:tc>
       </w:tr>
       <w:tr>
+        <w:trPr>
+          <w:trHeight w:val="1062"/>
+        </w:trPr>
         <w:tc>
           <w:tcPr>
             <w:tcW w:w="1998" w:type="dxa"/>
@@ -628,6 +631,13 @@
                 <w:lang w:val="es-MX"/>
               </w:rPr>
             </w:pPr>
+            <w:r>
+              <w:rPr>
+                <w:sz w:val="20"/>
+                <w:lang w:val="es-MX"/>
+              </w:rPr>
+              <w:t>Completo</w:t>
+            </w:r>
           </w:p>
         </w:tc>
         <w:tc>
@@ -646,7 +656,158 @@
                 <w:lang w:val="es-MX"/>
               </w:rPr>
             </w:pPr>
-          </w:p>
+            <w:r>
+              <w:rPr>
+                <w:lang w:val="es-MX"/>
+              </w:rPr>
+              <w:t>Verifíca que el diseño cubra todos los requerimientos aplicables:</w:t>
+            </w:r>
+          </w:p>
+          <w:p>
+            <w:pPr>
+              <w:pStyle w:val="ScriptTableBullets1"/>
+              <w:rPr>
+                <w:lang w:val="es-MX"/>
+              </w:rPr>
+            </w:pPr>
+            <w:r>
+              <w:rPr>
+                <w:lang w:val="es-MX"/>
+              </w:rPr>
+              <w:t>Todos los outputs especificados son producidos</w:t>
+            </w:r>
+            <w:r>
+              <w:rPr>
+                <w:lang w:val="es-MX"/>
+              </w:rPr>
+              <w:t>.</w:t>
+            </w:r>
+          </w:p>
+          <w:p>
+            <w:pPr>
+              <w:pStyle w:val="ScriptTableBullets1"/>
+              <w:rPr>
+                <w:lang w:val="es-MX"/>
+              </w:rPr>
+            </w:pPr>
+            <w:r>
+              <w:rPr>
+                <w:lang w:val="es-MX"/>
+              </w:rPr>
+              <w:t>Todos los inputs necesarios son dados</w:t>
+            </w:r>
+            <w:r>
+              <w:rPr>
+                <w:lang w:val="es-MX"/>
+              </w:rPr>
+              <w:t>.</w:t>
+            </w:r>
+          </w:p>
+          <w:p>
+            <w:pPr>
+              <w:pStyle w:val="ScriptTableBullets1"/>
+              <w:rPr>
+                <w:lang w:val="es-MX"/>
+              </w:rPr>
+            </w:pPr>
+            <w:r>
+              <w:rPr>
+                <w:lang w:val="es-MX"/>
+              </w:rPr>
+              <w:t>Todos los includes requeridos se indican</w:t>
+            </w:r>
+            <w:r>
+              <w:rPr>
+                <w:lang w:val="es-MX"/>
+              </w:rPr>
+              <w:t>.</w:t>
+            </w:r>
+          </w:p>
+        </w:tc>
+        <w:tc>
+          <w:tcPr>
+            <w:tcW w:w="567" w:type="dxa"/>
+          </w:tcPr>
+          <w:p>
+            <w:pPr>
+              <w:widowControl w:val="0"/>
+              <w:jc w:val="both"/>
+              <w:rPr>
+                <w:lang w:val="es-MX"/>
+              </w:rPr>
+            </w:pPr>
+          </w:p>
+        </w:tc>
+        <w:tc>
+          <w:tcPr>
+            <w:tcW w:w="567" w:type="dxa"/>
+          </w:tcPr>
+          <w:p>
+            <w:pPr>
+              <w:widowControl w:val="0"/>
+              <w:jc w:val="both"/>
+              <w:rPr>
+                <w:lang w:val="es-MX"/>
+              </w:rPr>
+            </w:pPr>
+          </w:p>
+        </w:tc>
+        <w:tc>
+          <w:tcPr>
+            <w:tcW w:w="567" w:type="dxa"/>
+          </w:tcPr>
+          <w:p>
+            <w:pPr>
+              <w:widowControl w:val="0"/>
+              <w:jc w:val="both"/>
+              <w:rPr>
+                <w:lang w:val="es-MX"/>
+              </w:rPr>
+            </w:pPr>
+          </w:p>
+        </w:tc>
+        <w:tc>
+          <w:tcPr>
+            <w:tcW w:w="567" w:type="dxa"/>
+          </w:tcPr>
+          <w:p>
+            <w:pPr>
+              <w:widowControl w:val="0"/>
+              <w:jc w:val="both"/>
+              <w:rPr>
+                <w:lang w:val="es-MX"/>
+              </w:rPr>
+            </w:pPr>
+          </w:p>
+        </w:tc>
+      </w:tr>
+      <w:tr>
+        <w:tc>
+          <w:tcPr>
+            <w:tcW w:w="1998" w:type="dxa"/>
+          </w:tcPr>
+          <w:p>
+            <w:pPr>
+              <w:widowControl w:val="0"/>
+              <w:jc w:val="both"/>
+              <w:rPr>
+                <w:sz w:val="20"/>
+                <w:lang w:val="es-MX"/>
+              </w:rPr>
+            </w:pPr>
+            <w:r>
+              <w:rPr>
+                <w:sz w:val="20"/>
+                <w:lang w:val="es-MX"/>
+              </w:rPr>
+              <w:t>Límites Externos</w:t>
+            </w:r>
+          </w:p>
+        </w:tc>
+        <w:tc>
+          <w:tcPr>
+            <w:tcW w:w="6219" w:type="dxa"/>
+          </w:tcPr>
           <w:p>
             <w:pPr>
               <w:pStyle w:val="ScriptTableBullets1"/>
@@ -659,33 +820,281 @@
                 <w:lang w:val="es-MX"/>
               </w:rPr>
             </w:pPr>
-          </w:p>
+            <w:r>
+              <w:rPr>
+                <w:lang w:val="es-MX"/>
+              </w:rPr>
+              <w:t>Donde el diseño asume o descansa sobre límites externos, determina que el comportamiento es correcto en valores nominales, límites, y más allá de ellos.</w:t>
+            </w:r>
+          </w:p>
+        </w:tc>
+        <w:tc>
+          <w:tcPr>
+            <w:tcW w:w="567" w:type="dxa"/>
+          </w:tcPr>
+          <w:p>
+            <w:pPr>
+              <w:widowControl w:val="0"/>
+              <w:jc w:val="both"/>
+              <w:rPr>
+                <w:lang w:val="es-MX"/>
+              </w:rPr>
+            </w:pPr>
+          </w:p>
+        </w:tc>
+        <w:tc>
+          <w:tcPr>
+            <w:tcW w:w="567" w:type="dxa"/>
+          </w:tcPr>
+          <w:p>
+            <w:pPr>
+              <w:widowControl w:val="0"/>
+              <w:jc w:val="both"/>
+              <w:rPr>
+                <w:lang w:val="es-MX"/>
+              </w:rPr>
+            </w:pPr>
+          </w:p>
+        </w:tc>
+        <w:tc>
+          <w:tcPr>
+            <w:tcW w:w="567" w:type="dxa"/>
+          </w:tcPr>
+          <w:p>
+            <w:pPr>
+              <w:widowControl w:val="0"/>
+              <w:jc w:val="both"/>
+              <w:rPr>
+                <w:lang w:val="es-MX"/>
+              </w:rPr>
+            </w:pPr>
+          </w:p>
+        </w:tc>
+        <w:tc>
+          <w:tcPr>
+            <w:tcW w:w="567" w:type="dxa"/>
+          </w:tcPr>
+          <w:p>
+            <w:pPr>
+              <w:widowControl w:val="0"/>
+              <w:jc w:val="both"/>
+              <w:rPr>
+                <w:lang w:val="es-MX"/>
+              </w:rPr>
+            </w:pPr>
+          </w:p>
+        </w:tc>
+      </w:tr>
+      <w:tr>
+        <w:tc>
+          <w:tcPr>
+            <w:tcW w:w="1998" w:type="dxa"/>
+          </w:tcPr>
+          <w:p>
+            <w:pPr>
+              <w:widowControl w:val="0"/>
+              <w:jc w:val="both"/>
+              <w:rPr>
+                <w:sz w:val="20"/>
+                <w:lang w:val="es-MX"/>
+              </w:rPr>
+            </w:pPr>
+            <w:r>
+              <w:rPr>
+                <w:sz w:val="20"/>
+                <w:lang w:val="es-MX"/>
+              </w:rPr>
+              <w:t>Lógica</w:t>
+            </w:r>
+          </w:p>
+        </w:tc>
+        <w:tc>
+          <w:tcPr>
+            <w:tcW w:w="6219" w:type="dxa"/>
+          </w:tcPr>
           <w:p>
             <w:pPr>
               <w:pStyle w:val="ScriptTableBullets1"/>
-              <w:widowControl w:val="0"/>
+              <w:rPr>
+                <w:lang w:val="es-MX"/>
+              </w:rPr>
+            </w:pPr>
+            <w:r>
+              <w:rPr>
+                <w:lang w:val="es-MX"/>
+              </w:rPr>
+              <w:t>Verifica que la secuencia del programa es adecuada.</w:t>
+            </w:r>
+          </w:p>
+          <w:p>
+            <w:pPr>
+              <w:pStyle w:val="ScriptTableBullets1"/>
               <w:numPr>
                 <w:ilvl w:val="0"/>
                 <w:numId w:val="0"/>
               </w:numPr>
-              <w:rPr>
-                <w:lang w:val="es-MX"/>
-              </w:rPr>
-            </w:pPr>
+              <w:ind w:left="180"/>
+              <w:rPr>
+                <w:lang w:val="es-MX"/>
+              </w:rPr>
+            </w:pPr>
+            <w:r>
+              <w:rPr>
+                <w:lang w:val="es-MX"/>
+              </w:rPr>
+              <w:t>Stacks, listas, y demás están en orden correcto</w:t>
+            </w:r>
+            <w:r>
+              <w:rPr>
+                <w:lang w:val="es-MX"/>
+              </w:rPr>
+              <w:t>.</w:t>
+            </w:r>
           </w:p>
           <w:p>
             <w:pPr>
               <w:pStyle w:val="ScriptTableBullets1"/>
-              <w:widowControl w:val="0"/>
               <w:numPr>
                 <w:ilvl w:val="0"/>
                 <w:numId w:val="0"/>
               </w:numPr>
-              <w:rPr>
-                <w:lang w:val="es-MX"/>
-              </w:rPr>
-            </w:pPr>
-          </w:p>
+              <w:ind w:left="180"/>
+              <w:rPr>
+                <w:lang w:val="es-MX"/>
+              </w:rPr>
+            </w:pPr>
+            <w:r>
+              <w:rPr>
+                <w:lang w:val="es-MX"/>
+              </w:rPr>
+              <w:t>Recursividad desenrolla correctamente</w:t>
+            </w:r>
+            <w:r>
+              <w:rPr>
+                <w:lang w:val="es-MX"/>
+              </w:rPr>
+              <w:t>.</w:t>
+            </w:r>
+          </w:p>
+          <w:p>
+            <w:pPr>
+              <w:pStyle w:val="ScriptTableBullets1"/>
+              <w:rPr>
+                <w:lang w:val="es-MX"/>
+              </w:rPr>
+            </w:pPr>
+            <w:r>
+              <w:rPr>
+                <w:lang w:val="es-MX"/>
+              </w:rPr>
+              <w:t>Verifica que todos los ciclos se inician, incrementan y terminan apropiadamente.</w:t>
+            </w:r>
+          </w:p>
+          <w:p>
+            <w:pPr>
+              <w:pStyle w:val="ScriptTableBullets1"/>
+              <w:rPr>
+                <w:lang w:val="es-MX"/>
+              </w:rPr>
+            </w:pPr>
+            <w:r>
+              <w:rPr>
+                <w:lang w:val="es-MX"/>
+              </w:rPr>
+              <w:t>Examina cada enunciado condicional y verifica todos los casos</w:t>
+            </w:r>
+            <w:r>
+              <w:rPr>
+                <w:lang w:val="es-MX"/>
+              </w:rPr>
+              <w:t>.</w:t>
+            </w:r>
+          </w:p>
+        </w:tc>
+        <w:tc>
+          <w:tcPr>
+            <w:tcW w:w="567" w:type="dxa"/>
+          </w:tcPr>
+          <w:p>
+            <w:pPr>
+              <w:widowControl w:val="0"/>
+              <w:jc w:val="both"/>
+              <w:rPr>
+                <w:lang w:val="es-MX"/>
+              </w:rPr>
+            </w:pPr>
+          </w:p>
+        </w:tc>
+        <w:tc>
+          <w:tcPr>
+            <w:tcW w:w="567" w:type="dxa"/>
+          </w:tcPr>
+          <w:p>
+            <w:pPr>
+              <w:widowControl w:val="0"/>
+              <w:jc w:val="both"/>
+              <w:rPr>
+                <w:lang w:val="es-MX"/>
+              </w:rPr>
+            </w:pPr>
+          </w:p>
+        </w:tc>
+        <w:tc>
+          <w:tcPr>
+            <w:tcW w:w="567" w:type="dxa"/>
+          </w:tcPr>
+          <w:p>
+            <w:pPr>
+              <w:widowControl w:val="0"/>
+              <w:jc w:val="both"/>
+              <w:rPr>
+                <w:lang w:val="es-MX"/>
+              </w:rPr>
+            </w:pPr>
+          </w:p>
+        </w:tc>
+        <w:tc>
+          <w:tcPr>
+            <w:tcW w:w="567" w:type="dxa"/>
+          </w:tcPr>
+          <w:p>
+            <w:pPr>
+              <w:widowControl w:val="0"/>
+              <w:jc w:val="both"/>
+              <w:rPr>
+                <w:lang w:val="es-MX"/>
+              </w:rPr>
+            </w:pPr>
+          </w:p>
+        </w:tc>
+      </w:tr>
+      <w:tr>
+        <w:tc>
+          <w:tcPr>
+            <w:tcW w:w="1998" w:type="dxa"/>
+          </w:tcPr>
+          <w:p>
+            <w:pPr>
+              <w:widowControl w:val="0"/>
+              <w:jc w:val="both"/>
+              <w:rPr>
+                <w:sz w:val="20"/>
+                <w:lang w:val="es-MX"/>
+              </w:rPr>
+            </w:pPr>
+            <w:r>
+              <w:rPr>
+                <w:sz w:val="20"/>
+                <w:lang w:val="es-MX"/>
+              </w:rPr>
+              <w:t>Límites Internos</w:t>
+            </w:r>
+          </w:p>
+        </w:tc>
+        <w:tc>
+          <w:tcPr>
+            <w:tcW w:w="6219" w:type="dxa"/>
+          </w:tcPr>
           <w:p>
             <w:pPr>
               <w:pStyle w:val="ScriptTableBullets1"/>
@@ -698,19 +1107,571 @@
                 <w:lang w:val="es-MX"/>
               </w:rPr>
             </w:pPr>
-          </w:p>
+            <w:r>
+              <w:rPr>
+                <w:lang w:val="es-MX"/>
+              </w:rPr>
+              <w:t>Donde el diseño asume o descansa sobre límites internos, determina que el comportamiento es correcto en valores nominales, límites, y más allá de ellos.</w:t>
+            </w:r>
+          </w:p>
+        </w:tc>
+        <w:tc>
+          <w:tcPr>
+            <w:tcW w:w="567" w:type="dxa"/>
+          </w:tcPr>
+          <w:p>
+            <w:pPr>
+              <w:widowControl w:val="0"/>
+              <w:jc w:val="both"/>
+              <w:rPr>
+                <w:lang w:val="es-MX"/>
+              </w:rPr>
+            </w:pPr>
+          </w:p>
+        </w:tc>
+        <w:tc>
+          <w:tcPr>
+            <w:tcW w:w="567" w:type="dxa"/>
+          </w:tcPr>
+          <w:p>
+            <w:pPr>
+              <w:widowControl w:val="0"/>
+              <w:jc w:val="both"/>
+              <w:rPr>
+                <w:lang w:val="es-MX"/>
+              </w:rPr>
+            </w:pPr>
+          </w:p>
+        </w:tc>
+        <w:tc>
+          <w:tcPr>
+            <w:tcW w:w="567" w:type="dxa"/>
+          </w:tcPr>
+          <w:p>
+            <w:pPr>
+              <w:widowControl w:val="0"/>
+              <w:jc w:val="both"/>
+              <w:rPr>
+                <w:lang w:val="es-MX"/>
+              </w:rPr>
+            </w:pPr>
+          </w:p>
+        </w:tc>
+        <w:tc>
+          <w:tcPr>
+            <w:tcW w:w="567" w:type="dxa"/>
+          </w:tcPr>
+          <w:p>
+            <w:pPr>
+              <w:widowControl w:val="0"/>
+              <w:jc w:val="both"/>
+              <w:rPr>
+                <w:lang w:val="es-MX"/>
+              </w:rPr>
+            </w:pPr>
+          </w:p>
+        </w:tc>
+      </w:tr>
+      <w:tr>
+        <w:tc>
+          <w:tcPr>
+            <w:tcW w:w="1998" w:type="dxa"/>
+          </w:tcPr>
+          <w:p>
+            <w:pPr>
+              <w:widowControl w:val="0"/>
+              <w:jc w:val="both"/>
+              <w:rPr>
+                <w:sz w:val="20"/>
+                <w:lang w:val="es-MX"/>
+              </w:rPr>
+            </w:pPr>
+            <w:r>
+              <w:rPr>
+                <w:sz w:val="20"/>
+                <w:lang w:val="es-MX"/>
+              </w:rPr>
+              <w:t>Casos Especiales</w:t>
+            </w:r>
+          </w:p>
+        </w:tc>
+        <w:tc>
+          <w:tcPr>
+            <w:tcW w:w="6219" w:type="dxa"/>
+          </w:tcPr>
           <w:p>
             <w:pPr>
               <w:pStyle w:val="ScriptTableBullets1"/>
-              <w:widowControl w:val="0"/>
+              <w:rPr>
+                <w:lang w:val="es-MX"/>
+              </w:rPr>
+            </w:pPr>
+            <w:r>
+              <w:rPr>
+                <w:lang w:val="es-MX"/>
+              </w:rPr>
+              <w:t>Checa todos los casos especiales</w:t>
+            </w:r>
+            <w:r>
+              <w:rPr>
+                <w:lang w:val="es-MX"/>
+              </w:rPr>
+              <w:t>.</w:t>
+            </w:r>
+          </w:p>
+          <w:p>
+            <w:pPr>
+              <w:pStyle w:val="ScriptTableBullets1"/>
+              <w:rPr>
+                <w:lang w:val="es-MX"/>
+              </w:rPr>
+            </w:pPr>
+            <w:r>
+              <w:rPr>
+                <w:lang w:val="es-MX"/>
+              </w:rPr>
+              <w:t>Asegúrate del desempeño adecuado con valores vacíos, llenos, mínimos, máximos, negativos y cero para todas las variables.</w:t>
+            </w:r>
+          </w:p>
+          <w:p>
+            <w:pPr>
+              <w:pStyle w:val="ScriptTableBullets1"/>
+              <w:rPr>
+                <w:lang w:val="es-MX"/>
+              </w:rPr>
+            </w:pPr>
+            <w:r>
+              <w:rPr>
+                <w:lang w:val="es-MX"/>
+              </w:rPr>
+              <w:t>Protege contra condiciones fuera-de-límites, desbordamiento y subdesbordamiento</w:t>
+            </w:r>
+            <w:r>
+              <w:rPr>
+                <w:lang w:val="es-MX"/>
+              </w:rPr>
+              <w:t>.</w:t>
+            </w:r>
+          </w:p>
+          <w:p>
+            <w:pPr>
+              <w:pStyle w:val="ScriptTableBullets1"/>
+              <w:rPr>
+                <w:lang w:val="es-MX"/>
+              </w:rPr>
+            </w:pPr>
+            <w:r>
+              <w:rPr>
+                <w:lang w:val="es-MX"/>
+              </w:rPr>
+              <w:t>Asegúrate de que las condiciones “imposibles” son realmente imposibles.</w:t>
+            </w:r>
+          </w:p>
+          <w:p>
+            <w:pPr>
+              <w:pStyle w:val="ScriptTableBullets1"/>
+              <w:rPr>
+                <w:lang w:val="es-MX"/>
+              </w:rPr>
+            </w:pPr>
+            <w:r>
+              <w:rPr>
+                <w:lang w:val="es-MX"/>
+              </w:rPr>
+              <w:t>Maneja todas las condiciones de error o incorrectas posibles</w:t>
+            </w:r>
+            <w:r>
+              <w:rPr>
+                <w:lang w:val="es-MX"/>
+              </w:rPr>
+              <w:t>.</w:t>
+            </w:r>
+          </w:p>
+        </w:tc>
+        <w:tc>
+          <w:tcPr>
+            <w:tcW w:w="567" w:type="dxa"/>
+          </w:tcPr>
+          <w:p>
+            <w:pPr>
+              <w:widowControl w:val="0"/>
+              <w:jc w:val="both"/>
+              <w:rPr>
+                <w:lang w:val="es-MX"/>
+              </w:rPr>
+            </w:pPr>
+          </w:p>
+        </w:tc>
+        <w:tc>
+          <w:tcPr>
+            <w:tcW w:w="567" w:type="dxa"/>
+          </w:tcPr>
+          <w:p>
+            <w:pPr>
+              <w:widowControl w:val="0"/>
+              <w:jc w:val="both"/>
+              <w:rPr>
+                <w:lang w:val="es-MX"/>
+              </w:rPr>
+            </w:pPr>
+          </w:p>
+        </w:tc>
+        <w:tc>
+          <w:tcPr>
+            <w:tcW w:w="567" w:type="dxa"/>
+          </w:tcPr>
+          <w:p>
+            <w:pPr>
+              <w:widowControl w:val="0"/>
+              <w:jc w:val="both"/>
+              <w:rPr>
+                <w:lang w:val="es-MX"/>
+              </w:rPr>
+            </w:pPr>
+          </w:p>
+        </w:tc>
+        <w:tc>
+          <w:tcPr>
+            <w:tcW w:w="567" w:type="dxa"/>
+          </w:tcPr>
+          <w:p>
+            <w:pPr>
+              <w:widowControl w:val="0"/>
+              <w:jc w:val="both"/>
+              <w:rPr>
+                <w:lang w:val="es-MX"/>
+              </w:rPr>
+            </w:pPr>
+          </w:p>
+        </w:tc>
+      </w:tr>
+      <w:tr>
+        <w:tc>
+          <w:tcPr>
+            <w:tcW w:w="1998" w:type="dxa"/>
+          </w:tcPr>
+          <w:p>
+            <w:pPr>
+              <w:widowControl w:val="0"/>
+              <w:jc w:val="both"/>
+              <w:rPr>
+                <w:sz w:val="20"/>
+                <w:lang w:val="es-MX"/>
+              </w:rPr>
+            </w:pPr>
+            <w:r>
+              <w:rPr>
+                <w:sz w:val="20"/>
+                <w:lang w:val="es-MX"/>
+              </w:rPr>
+              <w:t>Uso Funcional</w:t>
+            </w:r>
+          </w:p>
+        </w:tc>
+        <w:tc>
+          <w:tcPr>
+            <w:tcW w:w="6219" w:type="dxa"/>
+          </w:tcPr>
+          <w:p>
+            <w:pPr>
+              <w:pStyle w:val="ScriptTableBullets1"/>
+              <w:rPr>
+                <w:lang w:val="es-MX"/>
+              </w:rPr>
+            </w:pPr>
+            <w:r>
+              <w:rPr>
+                <w:lang w:val="es-MX"/>
+              </w:rPr>
+              <w:t>Verifica que todas las funciones, procedimientos o métodos están completamente entendidos y son usados apropiadamente.</w:t>
+            </w:r>
+          </w:p>
+          <w:p>
+            <w:pPr>
+              <w:pStyle w:val="ScriptTableBullets1"/>
+              <w:rPr>
+                <w:lang w:val="es-MX"/>
+              </w:rPr>
+            </w:pPr>
+            <w:r>
+              <w:rPr>
+                <w:lang w:val="es-MX"/>
+              </w:rPr>
+              <w:t>Verifica que todas las abstracciones referenciadas externamente están definidas con precisión.</w:t>
+            </w:r>
+          </w:p>
+        </w:tc>
+        <w:tc>
+          <w:tcPr>
+            <w:tcW w:w="567" w:type="dxa"/>
+          </w:tcPr>
+          <w:p>
+            <w:pPr>
+              <w:widowControl w:val="0"/>
+              <w:jc w:val="both"/>
+              <w:rPr>
+                <w:lang w:val="es-MX"/>
+              </w:rPr>
+            </w:pPr>
+          </w:p>
+        </w:tc>
+        <w:tc>
+          <w:tcPr>
+            <w:tcW w:w="567" w:type="dxa"/>
+          </w:tcPr>
+          <w:p>
+            <w:pPr>
+              <w:widowControl w:val="0"/>
+              <w:jc w:val="both"/>
+              <w:rPr>
+                <w:lang w:val="es-MX"/>
+              </w:rPr>
+            </w:pPr>
+          </w:p>
+        </w:tc>
+        <w:tc>
+          <w:tcPr>
+            <w:tcW w:w="567" w:type="dxa"/>
+          </w:tcPr>
+          <w:p>
+            <w:pPr>
+              <w:widowControl w:val="0"/>
+              <w:jc w:val="both"/>
+              <w:rPr>
+                <w:lang w:val="es-MX"/>
+              </w:rPr>
+            </w:pPr>
+          </w:p>
+        </w:tc>
+        <w:tc>
+          <w:tcPr>
+            <w:tcW w:w="567" w:type="dxa"/>
+          </w:tcPr>
+          <w:p>
+            <w:pPr>
+              <w:widowControl w:val="0"/>
+              <w:jc w:val="both"/>
+              <w:rPr>
+                <w:lang w:val="es-MX"/>
+              </w:rPr>
+            </w:pPr>
+          </w:p>
+        </w:tc>
+      </w:tr>
+      <w:tr>
+        <w:tc>
+          <w:tcPr>
+            <w:tcW w:w="1998" w:type="dxa"/>
+          </w:tcPr>
+          <w:p>
+            <w:pPr>
+              <w:widowControl w:val="0"/>
+              <w:jc w:val="both"/>
+              <w:rPr>
+                <w:sz w:val="20"/>
+                <w:lang w:val="es-MX"/>
+              </w:rPr>
+            </w:pPr>
+            <w:r>
+              <w:rPr>
+                <w:sz w:val="20"/>
+                <w:lang w:val="es-MX"/>
+              </w:rPr>
+              <w:t>Consideraciones del Sistema</w:t>
+            </w:r>
+          </w:p>
+        </w:tc>
+        <w:tc>
+          <w:tcPr>
+            <w:tcW w:w="6219" w:type="dxa"/>
+          </w:tcPr>
+          <w:p>
+            <w:pPr>
+              <w:pStyle w:val="ScriptTableBullets1"/>
+              <w:rPr>
+                <w:lang w:val="es-MX"/>
+              </w:rPr>
+            </w:pPr>
+            <w:r>
+              <w:rPr>
+                <w:lang w:val="es-MX"/>
+              </w:rPr>
+              <w:t>Verifica que el programa no causa que los límites del sistema sean excedidos.</w:t>
+            </w:r>
+          </w:p>
+          <w:p>
+            <w:pPr>
+              <w:pStyle w:val="ScriptTableBullets1"/>
+              <w:rPr>
+                <w:lang w:val="es-MX"/>
+              </w:rPr>
+            </w:pPr>
+            <w:r>
+              <w:rPr>
+                <w:lang w:val="es-MX"/>
+              </w:rPr>
+              <w:t>Verifica que todos los datos sensibles sean de fuentes confiables.</w:t>
+            </w:r>
+          </w:p>
+          <w:p>
+            <w:pPr>
+              <w:pStyle w:val="ScriptTableBullets1"/>
+              <w:rPr>
+                <w:lang w:val="es-MX"/>
+              </w:rPr>
+            </w:pPr>
+            <w:r>
+              <w:rPr>
+                <w:lang w:val="es-MX"/>
+              </w:rPr>
+              <w:t>Verifica que todas las condiciones de seguridad son conforme a las especificaciones de seguridad.</w:t>
+            </w:r>
+          </w:p>
+        </w:tc>
+        <w:tc>
+          <w:tcPr>
+            <w:tcW w:w="567" w:type="dxa"/>
+          </w:tcPr>
+          <w:p>
+            <w:pPr>
+              <w:widowControl w:val="0"/>
+              <w:jc w:val="both"/>
+              <w:rPr>
+                <w:lang w:val="es-MX"/>
+              </w:rPr>
+            </w:pPr>
+          </w:p>
+        </w:tc>
+        <w:tc>
+          <w:tcPr>
+            <w:tcW w:w="567" w:type="dxa"/>
+          </w:tcPr>
+          <w:p>
+            <w:pPr>
+              <w:widowControl w:val="0"/>
+              <w:jc w:val="both"/>
+              <w:rPr>
+                <w:lang w:val="es-MX"/>
+              </w:rPr>
+            </w:pPr>
+          </w:p>
+        </w:tc>
+        <w:tc>
+          <w:tcPr>
+            <w:tcW w:w="567" w:type="dxa"/>
+          </w:tcPr>
+          <w:p>
+            <w:pPr>
+              <w:widowControl w:val="0"/>
+              <w:jc w:val="both"/>
+              <w:rPr>
+                <w:lang w:val="es-MX"/>
+              </w:rPr>
+            </w:pPr>
+          </w:p>
+        </w:tc>
+        <w:tc>
+          <w:tcPr>
+            <w:tcW w:w="567" w:type="dxa"/>
+          </w:tcPr>
+          <w:p>
+            <w:pPr>
+              <w:widowControl w:val="0"/>
+              <w:jc w:val="both"/>
+              <w:rPr>
+                <w:lang w:val="es-MX"/>
+              </w:rPr>
+            </w:pPr>
+          </w:p>
+        </w:tc>
+      </w:tr>
+      <w:tr>
+        <w:tc>
+          <w:tcPr>
+            <w:tcW w:w="1998" w:type="dxa"/>
+          </w:tcPr>
+          <w:p>
+            <w:pPr>
+              <w:widowControl w:val="0"/>
+              <w:jc w:val="both"/>
+              <w:rPr>
+                <w:sz w:val="20"/>
+                <w:lang w:val="es-MX"/>
+              </w:rPr>
+            </w:pPr>
+            <w:r>
+              <w:rPr>
+                <w:sz w:val="20"/>
+                <w:lang w:val="es-MX"/>
+              </w:rPr>
+              <w:t>Nombres</w:t>
+            </w:r>
+          </w:p>
+        </w:tc>
+        <w:tc>
+          <w:tcPr>
+            <w:tcW w:w="6219" w:type="dxa"/>
+          </w:tcPr>
+          <w:p>
+            <w:pPr>
+              <w:pStyle w:val="ScriptTableBullets1"/>
               <w:numPr>
                 <w:ilvl w:val="0"/>
                 <w:numId w:val="0"/>
               </w:numPr>
-              <w:rPr>
-                <w:lang w:val="es-MX"/>
-              </w:rPr>
-            </w:pPr>
+              <w:ind w:left="180" w:hanging="180"/>
+              <w:rPr>
+                <w:lang w:val="es-MX"/>
+              </w:rPr>
+            </w:pPr>
+            <w:r>
+              <w:rPr>
+                <w:lang w:val="es-MX"/>
+              </w:rPr>
+              <w:t>Verifica que</w:t>
+            </w:r>
+          </w:p>
+          <w:p>
+            <w:pPr>
+              <w:pStyle w:val="ScriptTableBullets1"/>
+              <w:rPr>
+                <w:lang w:val="es-MX"/>
+              </w:rPr>
+            </w:pPr>
+            <w:r>
+              <w:rPr>
+                <w:lang w:val="es-MX"/>
+              </w:rPr>
+              <w:t>Todos los nombres especiales son claros, definidos, y autenticados.</w:t>
+            </w:r>
+          </w:p>
+          <w:p>
+            <w:pPr>
+              <w:pStyle w:val="ScriptTableBullets1"/>
+              <w:rPr>
+                <w:lang w:val="es-MX"/>
+              </w:rPr>
+            </w:pPr>
+            <w:r>
+              <w:rPr>
+                <w:lang w:val="es-MX"/>
+              </w:rPr>
+              <w:t>El alcance de todas las variables y parametros son evidentes o están definidos.</w:t>
+            </w:r>
+          </w:p>
+          <w:p>
+            <w:pPr>
+              <w:pStyle w:val="ScriptTableBullets1"/>
+              <w:rPr>
+                <w:lang w:val="es-MX"/>
+              </w:rPr>
+            </w:pPr>
+            <w:r>
+              <w:rPr>
+                <w:lang w:val="es-MX"/>
+              </w:rPr>
+              <w:t>Todos los items se usan con su respectivo alcance.</w:t>
+            </w:r>
           </w:p>
         </w:tc>
         <w:tc>
@@ -784,6 +1745,13 @@
                 <w:lang w:val="es-MX"/>
               </w:rPr>
             </w:pPr>
+            <w:r>
+              <w:rPr>
+                <w:sz w:val="20"/>
+                <w:lang w:val="es-MX"/>
+              </w:rPr>
+              <w:t>Estándares</w:t>
+            </w:r>
           </w:p>
         </w:tc>
         <w:tc>
@@ -793,852 +1761,137 @@
           <w:p>
             <w:pPr>
               <w:pStyle w:val="ScriptTableBullets1"/>
-              <w:widowControl w:val="0"/>
               <w:numPr>
                 <w:ilvl w:val="0"/>
                 <w:numId w:val="0"/>
               </w:numPr>
-              <w:rPr>
-                <w:lang w:val="es-MX"/>
-              </w:rPr>
-            </w:pPr>
-          </w:p>
+              <w:ind w:left="180" w:hanging="180"/>
+              <w:rPr>
+                <w:lang w:val="es-MX"/>
+              </w:rPr>
+            </w:pPr>
+            <w:r>
+              <w:rPr>
+                <w:lang w:val="es-MX"/>
+              </w:rPr>
+              <w:t>Verifica</w:t>
+            </w:r>
+            <w:r>
+              <w:rPr>
+                <w:lang w:val="es-MX"/>
+              </w:rPr>
+              <w:t xml:space="preserve"> que el diseño es conforme a los estándares de diseño aplicables.</w:t>
+            </w:r>
+          </w:p>
+        </w:tc>
+        <w:tc>
+          <w:tcPr>
+            <w:tcW w:w="567" w:type="dxa"/>
+          </w:tcPr>
+          <w:p>
+            <w:pPr>
+              <w:widowControl w:val="0"/>
+              <w:jc w:val="both"/>
+              <w:rPr>
+                <w:lang w:val="es-MX"/>
+              </w:rPr>
+            </w:pPr>
+          </w:p>
+        </w:tc>
+        <w:tc>
+          <w:tcPr>
+            <w:tcW w:w="567" w:type="dxa"/>
+          </w:tcPr>
+          <w:p>
+            <w:pPr>
+              <w:widowControl w:val="0"/>
+              <w:jc w:val="both"/>
+              <w:rPr>
+                <w:lang w:val="es-MX"/>
+              </w:rPr>
+            </w:pPr>
+          </w:p>
+        </w:tc>
+        <w:tc>
+          <w:tcPr>
+            <w:tcW w:w="567" w:type="dxa"/>
+          </w:tcPr>
+          <w:p>
+            <w:pPr>
+              <w:widowControl w:val="0"/>
+              <w:jc w:val="both"/>
+              <w:rPr>
+                <w:lang w:val="es-MX"/>
+              </w:rPr>
+            </w:pPr>
+          </w:p>
+        </w:tc>
+        <w:tc>
+          <w:tcPr>
+            <w:tcW w:w="567" w:type="dxa"/>
+          </w:tcPr>
+          <w:p>
+            <w:pPr>
+              <w:widowControl w:val="0"/>
+              <w:jc w:val="both"/>
+              <w:rPr>
+                <w:lang w:val="es-MX"/>
+              </w:rPr>
+            </w:pPr>
+          </w:p>
+        </w:tc>
+      </w:tr>
+      <w:tr>
+        <w:tc>
+          <w:tcPr>
+            <w:tcW w:w="1998" w:type="dxa"/>
+          </w:tcPr>
+          <w:p>
+            <w:pPr>
+              <w:widowControl w:val="0"/>
+              <w:jc w:val="both"/>
+              <w:rPr>
+                <w:sz w:val="20"/>
+                <w:lang w:val="es-MX"/>
+              </w:rPr>
+            </w:pPr>
+            <w:r>
+              <w:rPr>
+                <w:sz w:val="20"/>
+                <w:lang w:val="es-MX"/>
+              </w:rPr>
+              <w:t>Principio de Responsabilidad Única</w:t>
+            </w:r>
+          </w:p>
+        </w:tc>
+        <w:tc>
+          <w:tcPr>
+            <w:tcW w:w="6219" w:type="dxa"/>
+          </w:tcPr>
           <w:p>
             <w:pPr>
               <w:pStyle w:val="ScriptTableBullets1"/>
-              <w:widowControl w:val="0"/>
               <w:numPr>
                 <w:ilvl w:val="0"/>
                 <w:numId w:val="0"/>
               </w:numPr>
-              <w:rPr>
-                <w:lang w:val="es-MX"/>
-              </w:rPr>
-            </w:pPr>
-          </w:p>
-          <w:p>
-            <w:pPr>
-              <w:pStyle w:val="ScriptTableBullets1"/>
-              <w:widowControl w:val="0"/>
-              <w:numPr>
-                <w:ilvl w:val="0"/>
-                <w:numId w:val="0"/>
-              </w:numPr>
-              <w:rPr>
-                <w:lang w:val="es-MX"/>
-              </w:rPr>
-            </w:pPr>
-          </w:p>
-          <w:p>
-            <w:pPr>
-              <w:pStyle w:val="ScriptTableBullets1"/>
-              <w:widowControl w:val="0"/>
-              <w:numPr>
-                <w:ilvl w:val="0"/>
-                <w:numId w:val="0"/>
-              </w:numPr>
-              <w:rPr>
-                <w:lang w:val="es-MX"/>
-              </w:rPr>
-            </w:pPr>
-          </w:p>
-          <w:p>
-            <w:pPr>
-              <w:pStyle w:val="ScriptTableBullets1"/>
-              <w:widowControl w:val="0"/>
-              <w:numPr>
-                <w:ilvl w:val="0"/>
-                <w:numId w:val="0"/>
-              </w:numPr>
-              <w:rPr>
-                <w:lang w:val="es-MX"/>
-              </w:rPr>
-            </w:pPr>
-          </w:p>
-          <w:p>
-            <w:pPr>
-              <w:pStyle w:val="ScriptTableBullets1"/>
-              <w:widowControl w:val="0"/>
-              <w:numPr>
-                <w:ilvl w:val="0"/>
-                <w:numId w:val="0"/>
-              </w:numPr>
-              <w:rPr>
-                <w:lang w:val="es-MX"/>
-              </w:rPr>
-            </w:pPr>
-          </w:p>
-        </w:tc>
-        <w:tc>
-          <w:tcPr>
-            <w:tcW w:w="567" w:type="dxa"/>
-          </w:tcPr>
-          <w:p>
-            <w:pPr>
-              <w:widowControl w:val="0"/>
-              <w:jc w:val="both"/>
-              <w:rPr>
-                <w:lang w:val="es-MX"/>
-              </w:rPr>
-            </w:pPr>
-          </w:p>
-        </w:tc>
-        <w:tc>
-          <w:tcPr>
-            <w:tcW w:w="567" w:type="dxa"/>
-          </w:tcPr>
-          <w:p>
-            <w:pPr>
-              <w:widowControl w:val="0"/>
-              <w:jc w:val="both"/>
-              <w:rPr>
-                <w:lang w:val="es-MX"/>
-              </w:rPr>
-            </w:pPr>
-          </w:p>
-        </w:tc>
-        <w:tc>
-          <w:tcPr>
-            <w:tcW w:w="567" w:type="dxa"/>
-          </w:tcPr>
-          <w:p>
-            <w:pPr>
-              <w:widowControl w:val="0"/>
-              <w:jc w:val="both"/>
-              <w:rPr>
-                <w:lang w:val="es-MX"/>
-              </w:rPr>
-            </w:pPr>
-          </w:p>
-        </w:tc>
-        <w:tc>
-          <w:tcPr>
-            <w:tcW w:w="567" w:type="dxa"/>
-          </w:tcPr>
-          <w:p>
-            <w:pPr>
-              <w:widowControl w:val="0"/>
-              <w:jc w:val="both"/>
-              <w:rPr>
-                <w:lang w:val="es-MX"/>
-              </w:rPr>
-            </w:pPr>
-          </w:p>
-        </w:tc>
-      </w:tr>
-      <w:tr>
-        <w:tc>
-          <w:tcPr>
-            <w:tcW w:w="1998" w:type="dxa"/>
-          </w:tcPr>
-          <w:p>
-            <w:pPr>
-              <w:widowControl w:val="0"/>
-              <w:jc w:val="both"/>
-              <w:rPr>
-                <w:sz w:val="20"/>
-                <w:lang w:val="es-MX"/>
-              </w:rPr>
-            </w:pPr>
-          </w:p>
-        </w:tc>
-        <w:tc>
-          <w:tcPr>
-            <w:tcW w:w="6219" w:type="dxa"/>
-          </w:tcPr>
-          <w:p>
-            <w:pPr>
-              <w:pStyle w:val="ScriptTableBullets1"/>
-              <w:widowControl w:val="0"/>
-              <w:numPr>
-                <w:ilvl w:val="0"/>
-                <w:numId w:val="0"/>
-              </w:numPr>
-              <w:rPr>
-                <w:lang w:val="es-MX"/>
-              </w:rPr>
-            </w:pPr>
-          </w:p>
-          <w:p>
-            <w:pPr>
-              <w:pStyle w:val="ScriptTableBullets1"/>
-              <w:widowControl w:val="0"/>
-              <w:numPr>
-                <w:ilvl w:val="0"/>
-                <w:numId w:val="0"/>
-              </w:numPr>
-              <w:rPr>
-                <w:lang w:val="es-MX"/>
-              </w:rPr>
-            </w:pPr>
-          </w:p>
-          <w:p>
-            <w:pPr>
-              <w:pStyle w:val="ScriptTableBullets1"/>
-              <w:widowControl w:val="0"/>
-              <w:numPr>
-                <w:ilvl w:val="0"/>
-                <w:numId w:val="0"/>
-              </w:numPr>
-              <w:rPr>
-                <w:lang w:val="es-MX"/>
-              </w:rPr>
-            </w:pPr>
-          </w:p>
-          <w:p>
-            <w:pPr>
-              <w:pStyle w:val="ScriptTableBullets1"/>
-              <w:widowControl w:val="0"/>
-              <w:numPr>
-                <w:ilvl w:val="0"/>
-                <w:numId w:val="0"/>
-              </w:numPr>
-              <w:rPr>
-                <w:lang w:val="es-MX"/>
-              </w:rPr>
-            </w:pPr>
-          </w:p>
-          <w:p>
-            <w:pPr>
-              <w:pStyle w:val="ScriptTableBullets1"/>
-              <w:widowControl w:val="0"/>
-              <w:numPr>
-                <w:ilvl w:val="0"/>
-                <w:numId w:val="0"/>
-              </w:numPr>
-              <w:rPr>
-                <w:lang w:val="es-MX"/>
-              </w:rPr>
-            </w:pPr>
-          </w:p>
-          <w:p>
-            <w:pPr>
-              <w:pStyle w:val="ScriptTableBullets1"/>
-              <w:widowControl w:val="0"/>
-              <w:numPr>
-                <w:ilvl w:val="0"/>
-                <w:numId w:val="0"/>
-              </w:numPr>
-              <w:rPr>
-                <w:lang w:val="es-MX"/>
-              </w:rPr>
-            </w:pPr>
-          </w:p>
-        </w:tc>
-        <w:tc>
-          <w:tcPr>
-            <w:tcW w:w="567" w:type="dxa"/>
-          </w:tcPr>
-          <w:p>
-            <w:pPr>
-              <w:widowControl w:val="0"/>
-              <w:jc w:val="both"/>
-              <w:rPr>
-                <w:lang w:val="es-MX"/>
-              </w:rPr>
-            </w:pPr>
-          </w:p>
-        </w:tc>
-        <w:tc>
-          <w:tcPr>
-            <w:tcW w:w="567" w:type="dxa"/>
-          </w:tcPr>
-          <w:p>
-            <w:pPr>
-              <w:widowControl w:val="0"/>
-              <w:jc w:val="both"/>
-              <w:rPr>
-                <w:lang w:val="es-MX"/>
-              </w:rPr>
-            </w:pPr>
-          </w:p>
-        </w:tc>
-        <w:tc>
-          <w:tcPr>
-            <w:tcW w:w="567" w:type="dxa"/>
-          </w:tcPr>
-          <w:p>
-            <w:pPr>
-              <w:widowControl w:val="0"/>
-              <w:jc w:val="both"/>
-              <w:rPr>
-                <w:lang w:val="es-MX"/>
-              </w:rPr>
-            </w:pPr>
-          </w:p>
-        </w:tc>
-        <w:tc>
-          <w:tcPr>
-            <w:tcW w:w="567" w:type="dxa"/>
-          </w:tcPr>
-          <w:p>
-            <w:pPr>
-              <w:widowControl w:val="0"/>
-              <w:jc w:val="both"/>
-              <w:rPr>
-                <w:lang w:val="es-MX"/>
-              </w:rPr>
-            </w:pPr>
-          </w:p>
-        </w:tc>
-      </w:tr>
-      <w:tr>
-        <w:tc>
-          <w:tcPr>
-            <w:tcW w:w="1998" w:type="dxa"/>
-          </w:tcPr>
-          <w:p>
-            <w:pPr>
-              <w:widowControl w:val="0"/>
-              <w:jc w:val="both"/>
-              <w:rPr>
-                <w:sz w:val="20"/>
-                <w:lang w:val="es-MX"/>
-              </w:rPr>
-            </w:pPr>
-          </w:p>
-        </w:tc>
-        <w:tc>
-          <w:tcPr>
-            <w:tcW w:w="6219" w:type="dxa"/>
-          </w:tcPr>
-          <w:p>
-            <w:pPr>
-              <w:pStyle w:val="ScriptTableBullets1"/>
-              <w:widowControl w:val="0"/>
-              <w:numPr>
-                <w:ilvl w:val="0"/>
-                <w:numId w:val="0"/>
-              </w:numPr>
-              <w:rPr>
-                <w:lang w:val="es-MX"/>
-              </w:rPr>
-            </w:pPr>
-          </w:p>
-          <w:p>
-            <w:pPr>
-              <w:pStyle w:val="ScriptTableBullets1"/>
-              <w:widowControl w:val="0"/>
-              <w:numPr>
-                <w:ilvl w:val="0"/>
-                <w:numId w:val="0"/>
-              </w:numPr>
-              <w:rPr>
-                <w:lang w:val="es-MX"/>
-              </w:rPr>
-            </w:pPr>
-          </w:p>
-          <w:p>
-            <w:pPr>
-              <w:pStyle w:val="ScriptTableBullets1"/>
-              <w:widowControl w:val="0"/>
-              <w:numPr>
-                <w:ilvl w:val="0"/>
-                <w:numId w:val="0"/>
-              </w:numPr>
-              <w:rPr>
-                <w:lang w:val="es-MX"/>
-              </w:rPr>
-            </w:pPr>
-          </w:p>
-          <w:p>
-            <w:pPr>
-              <w:pStyle w:val="ScriptTableBullets1"/>
-              <w:widowControl w:val="0"/>
-              <w:numPr>
-                <w:ilvl w:val="0"/>
-                <w:numId w:val="0"/>
-              </w:numPr>
-              <w:rPr>
-                <w:lang w:val="es-MX"/>
-              </w:rPr>
-            </w:pPr>
-          </w:p>
-          <w:p>
-            <w:pPr>
-              <w:pStyle w:val="ScriptTableBullets1"/>
-              <w:widowControl w:val="0"/>
-              <w:numPr>
-                <w:ilvl w:val="0"/>
-                <w:numId w:val="0"/>
-              </w:numPr>
-              <w:rPr>
-                <w:lang w:val="es-MX"/>
-              </w:rPr>
-            </w:pPr>
-          </w:p>
-          <w:p>
-            <w:pPr>
-              <w:pStyle w:val="ScriptTableBullets1"/>
-              <w:widowControl w:val="0"/>
-              <w:numPr>
-                <w:ilvl w:val="0"/>
-                <w:numId w:val="0"/>
-              </w:numPr>
-              <w:rPr>
-                <w:lang w:val="es-MX"/>
-              </w:rPr>
-            </w:pPr>
-          </w:p>
-        </w:tc>
-        <w:tc>
-          <w:tcPr>
-            <w:tcW w:w="567" w:type="dxa"/>
-          </w:tcPr>
-          <w:p>
-            <w:pPr>
-              <w:widowControl w:val="0"/>
-              <w:jc w:val="both"/>
-              <w:rPr>
-                <w:lang w:val="es-MX"/>
-              </w:rPr>
-            </w:pPr>
-          </w:p>
-        </w:tc>
-        <w:tc>
-          <w:tcPr>
-            <w:tcW w:w="567" w:type="dxa"/>
-          </w:tcPr>
-          <w:p>
-            <w:pPr>
-              <w:widowControl w:val="0"/>
-              <w:jc w:val="both"/>
-              <w:rPr>
-                <w:lang w:val="es-MX"/>
-              </w:rPr>
-            </w:pPr>
-          </w:p>
-        </w:tc>
-        <w:tc>
-          <w:tcPr>
-            <w:tcW w:w="567" w:type="dxa"/>
-          </w:tcPr>
-          <w:p>
-            <w:pPr>
-              <w:widowControl w:val="0"/>
-              <w:jc w:val="both"/>
-              <w:rPr>
-                <w:lang w:val="es-MX"/>
-              </w:rPr>
-            </w:pPr>
-          </w:p>
-        </w:tc>
-        <w:tc>
-          <w:tcPr>
-            <w:tcW w:w="567" w:type="dxa"/>
-          </w:tcPr>
-          <w:p>
-            <w:pPr>
-              <w:widowControl w:val="0"/>
-              <w:jc w:val="both"/>
-              <w:rPr>
-                <w:lang w:val="es-MX"/>
-              </w:rPr>
-            </w:pPr>
-          </w:p>
-        </w:tc>
-      </w:tr>
-      <w:tr>
-        <w:tc>
-          <w:tcPr>
-            <w:tcW w:w="1998" w:type="dxa"/>
-          </w:tcPr>
-          <w:p>
-            <w:pPr>
-              <w:widowControl w:val="0"/>
-              <w:jc w:val="both"/>
-              <w:rPr>
-                <w:sz w:val="20"/>
-                <w:lang w:val="es-MX"/>
-              </w:rPr>
-            </w:pPr>
-          </w:p>
-        </w:tc>
-        <w:tc>
-          <w:tcPr>
-            <w:tcW w:w="6219" w:type="dxa"/>
-          </w:tcPr>
-          <w:p>
-            <w:pPr>
-              <w:pStyle w:val="ScriptTableBullets1"/>
-              <w:widowControl w:val="0"/>
-              <w:numPr>
-                <w:ilvl w:val="0"/>
-                <w:numId w:val="0"/>
-              </w:numPr>
-              <w:rPr>
-                <w:lang w:val="es-MX"/>
-              </w:rPr>
-            </w:pPr>
-          </w:p>
-          <w:p>
-            <w:pPr>
-              <w:pStyle w:val="ScriptTableBullets1"/>
-              <w:widowControl w:val="0"/>
-              <w:numPr>
-                <w:ilvl w:val="0"/>
-                <w:numId w:val="0"/>
-              </w:numPr>
-              <w:rPr>
-                <w:lang w:val="es-MX"/>
-              </w:rPr>
-            </w:pPr>
-          </w:p>
-          <w:p>
-            <w:pPr>
-              <w:pStyle w:val="ScriptTableBullets1"/>
-              <w:widowControl w:val="0"/>
-              <w:numPr>
-                <w:ilvl w:val="0"/>
-                <w:numId w:val="0"/>
-              </w:numPr>
-              <w:rPr>
-                <w:lang w:val="es-MX"/>
-              </w:rPr>
-            </w:pPr>
-          </w:p>
-          <w:p>
-            <w:pPr>
-              <w:pStyle w:val="ScriptTableBullets1"/>
-              <w:widowControl w:val="0"/>
-              <w:numPr>
-                <w:ilvl w:val="0"/>
-                <w:numId w:val="0"/>
-              </w:numPr>
-              <w:rPr>
-                <w:lang w:val="es-MX"/>
-              </w:rPr>
-            </w:pPr>
-          </w:p>
-          <w:p>
-            <w:pPr>
-              <w:pStyle w:val="ScriptTableBullets1"/>
-              <w:widowControl w:val="0"/>
-              <w:numPr>
-                <w:ilvl w:val="0"/>
-                <w:numId w:val="0"/>
-              </w:numPr>
-              <w:rPr>
-                <w:lang w:val="es-MX"/>
-              </w:rPr>
-            </w:pPr>
-          </w:p>
-          <w:p>
-            <w:pPr>
-              <w:widowControl w:val="0"/>
-              <w:rPr>
-                <w:sz w:val="20"/>
-                <w:lang w:val="es-MX"/>
-              </w:rPr>
-            </w:pPr>
-          </w:p>
-        </w:tc>
-        <w:tc>
-          <w:tcPr>
-            <w:tcW w:w="567" w:type="dxa"/>
-          </w:tcPr>
-          <w:p>
-            <w:pPr>
-              <w:widowControl w:val="0"/>
-              <w:jc w:val="both"/>
-              <w:rPr>
-                <w:lang w:val="es-MX"/>
-              </w:rPr>
-            </w:pPr>
-          </w:p>
-        </w:tc>
-        <w:tc>
-          <w:tcPr>
-            <w:tcW w:w="567" w:type="dxa"/>
-          </w:tcPr>
-          <w:p>
-            <w:pPr>
-              <w:widowControl w:val="0"/>
-              <w:jc w:val="both"/>
-              <w:rPr>
-                <w:lang w:val="es-MX"/>
-              </w:rPr>
-            </w:pPr>
-          </w:p>
-        </w:tc>
-        <w:tc>
-          <w:tcPr>
-            <w:tcW w:w="567" w:type="dxa"/>
-          </w:tcPr>
-          <w:p>
-            <w:pPr>
-              <w:widowControl w:val="0"/>
-              <w:jc w:val="both"/>
-              <w:rPr>
-                <w:lang w:val="es-MX"/>
-              </w:rPr>
-            </w:pPr>
-          </w:p>
-        </w:tc>
-        <w:tc>
-          <w:tcPr>
-            <w:tcW w:w="567" w:type="dxa"/>
-          </w:tcPr>
-          <w:p>
-            <w:pPr>
-              <w:widowControl w:val="0"/>
-              <w:jc w:val="both"/>
-              <w:rPr>
-                <w:lang w:val="es-MX"/>
-              </w:rPr>
-            </w:pPr>
-          </w:p>
-        </w:tc>
-      </w:tr>
-      <w:tr>
-        <w:tc>
-          <w:tcPr>
-            <w:tcW w:w="1998" w:type="dxa"/>
-          </w:tcPr>
-          <w:p>
-            <w:pPr>
-              <w:widowControl w:val="0"/>
-              <w:jc w:val="both"/>
-              <w:rPr>
-                <w:sz w:val="20"/>
-                <w:lang w:val="es-MX"/>
-              </w:rPr>
-            </w:pPr>
-          </w:p>
-        </w:tc>
-        <w:tc>
-          <w:tcPr>
-            <w:tcW w:w="6219" w:type="dxa"/>
-          </w:tcPr>
-          <w:p>
-            <w:pPr>
-              <w:pStyle w:val="ScriptTableBullets1"/>
-              <w:widowControl w:val="0"/>
-              <w:numPr>
-                <w:ilvl w:val="0"/>
-                <w:numId w:val="0"/>
-              </w:numPr>
-              <w:rPr>
-                <w:lang w:val="es-MX"/>
-              </w:rPr>
-            </w:pPr>
-          </w:p>
-          <w:p>
-            <w:pPr>
-              <w:pStyle w:val="ScriptTableBullets1"/>
-              <w:widowControl w:val="0"/>
-              <w:numPr>
-                <w:ilvl w:val="0"/>
-                <w:numId w:val="0"/>
-              </w:numPr>
-              <w:rPr>
-                <w:lang w:val="es-MX"/>
-              </w:rPr>
-            </w:pPr>
-          </w:p>
-          <w:p>
-            <w:pPr>
-              <w:pStyle w:val="ScriptTableBullets1"/>
-              <w:widowControl w:val="0"/>
-              <w:numPr>
-                <w:ilvl w:val="0"/>
-                <w:numId w:val="0"/>
-              </w:numPr>
-              <w:rPr>
-                <w:lang w:val="es-MX"/>
-              </w:rPr>
-            </w:pPr>
-          </w:p>
-          <w:p>
-            <w:pPr>
-              <w:pStyle w:val="ScriptTableBullets1"/>
-              <w:widowControl w:val="0"/>
-              <w:numPr>
-                <w:ilvl w:val="0"/>
-                <w:numId w:val="0"/>
-              </w:numPr>
-              <w:rPr>
-                <w:lang w:val="es-MX"/>
-              </w:rPr>
-            </w:pPr>
-          </w:p>
-          <w:p>
-            <w:pPr>
-              <w:pStyle w:val="ScriptTableBullets1"/>
-              <w:widowControl w:val="0"/>
-              <w:numPr>
-                <w:ilvl w:val="0"/>
-                <w:numId w:val="0"/>
-              </w:numPr>
-              <w:rPr>
-                <w:lang w:val="es-MX"/>
-              </w:rPr>
-            </w:pPr>
-          </w:p>
-          <w:p>
-            <w:pPr>
-              <w:widowControl w:val="0"/>
-              <w:rPr>
-                <w:sz w:val="20"/>
-                <w:lang w:val="es-MX"/>
-              </w:rPr>
-            </w:pPr>
-          </w:p>
-        </w:tc>
-        <w:tc>
-          <w:tcPr>
-            <w:tcW w:w="567" w:type="dxa"/>
-          </w:tcPr>
-          <w:p>
-            <w:pPr>
-              <w:widowControl w:val="0"/>
-              <w:jc w:val="both"/>
-              <w:rPr>
-                <w:lang w:val="es-MX"/>
-              </w:rPr>
-            </w:pPr>
-          </w:p>
-        </w:tc>
-        <w:tc>
-          <w:tcPr>
-            <w:tcW w:w="567" w:type="dxa"/>
-          </w:tcPr>
-          <w:p>
-            <w:pPr>
-              <w:widowControl w:val="0"/>
-              <w:jc w:val="both"/>
-              <w:rPr>
-                <w:lang w:val="es-MX"/>
-              </w:rPr>
-            </w:pPr>
-          </w:p>
-        </w:tc>
-        <w:tc>
-          <w:tcPr>
-            <w:tcW w:w="567" w:type="dxa"/>
-          </w:tcPr>
-          <w:p>
-            <w:pPr>
-              <w:widowControl w:val="0"/>
-              <w:jc w:val="both"/>
-              <w:rPr>
-                <w:lang w:val="es-MX"/>
-              </w:rPr>
-            </w:pPr>
-          </w:p>
-        </w:tc>
-        <w:tc>
-          <w:tcPr>
-            <w:tcW w:w="567" w:type="dxa"/>
-          </w:tcPr>
-          <w:p>
-            <w:pPr>
-              <w:widowControl w:val="0"/>
-              <w:jc w:val="both"/>
-              <w:rPr>
-                <w:lang w:val="es-MX"/>
-              </w:rPr>
-            </w:pPr>
-          </w:p>
-        </w:tc>
-      </w:tr>
-      <w:tr>
-        <w:tc>
-          <w:tcPr>
-            <w:tcW w:w="1998" w:type="dxa"/>
-          </w:tcPr>
-          <w:p>
-            <w:pPr>
-              <w:widowControl w:val="0"/>
-              <w:jc w:val="both"/>
-              <w:rPr>
-                <w:sz w:val="20"/>
-                <w:lang w:val="es-MX"/>
-              </w:rPr>
-            </w:pPr>
-          </w:p>
-        </w:tc>
-        <w:tc>
-          <w:tcPr>
-            <w:tcW w:w="6219" w:type="dxa"/>
-          </w:tcPr>
-          <w:p>
-            <w:pPr>
-              <w:pStyle w:val="ScriptTableBullets1"/>
-              <w:widowControl w:val="0"/>
-              <w:numPr>
-                <w:ilvl w:val="0"/>
-                <w:numId w:val="0"/>
-              </w:numPr>
-              <w:rPr>
-                <w:lang w:val="es-MX"/>
-              </w:rPr>
-            </w:pPr>
-          </w:p>
-          <w:p>
-            <w:pPr>
-              <w:pStyle w:val="ScriptTableBullets1"/>
-              <w:widowControl w:val="0"/>
-              <w:numPr>
-                <w:ilvl w:val="0"/>
-                <w:numId w:val="0"/>
-              </w:numPr>
-              <w:rPr>
-                <w:lang w:val="es-MX"/>
-              </w:rPr>
-            </w:pPr>
-          </w:p>
-          <w:p>
-            <w:pPr>
-              <w:pStyle w:val="ScriptTableBullets1"/>
-              <w:widowControl w:val="0"/>
-              <w:numPr>
-                <w:ilvl w:val="0"/>
-                <w:numId w:val="0"/>
-              </w:numPr>
-              <w:rPr>
-                <w:lang w:val="es-MX"/>
-              </w:rPr>
-            </w:pPr>
-          </w:p>
-          <w:p>
-            <w:pPr>
-              <w:pStyle w:val="ScriptTableBullets1"/>
-              <w:widowControl w:val="0"/>
-              <w:numPr>
-                <w:ilvl w:val="0"/>
-                <w:numId w:val="0"/>
-              </w:numPr>
-              <w:rPr>
-                <w:lang w:val="es-MX"/>
-              </w:rPr>
-            </w:pPr>
-          </w:p>
-          <w:p>
-            <w:pPr>
-              <w:pStyle w:val="ScriptTableBullets1"/>
-              <w:widowControl w:val="0"/>
-              <w:numPr>
-                <w:ilvl w:val="0"/>
-                <w:numId w:val="0"/>
-              </w:numPr>
-              <w:rPr>
-                <w:lang w:val="es-MX"/>
-              </w:rPr>
-            </w:pPr>
-          </w:p>
-          <w:p>
-            <w:pPr>
-              <w:pStyle w:val="ScriptTableBullets1"/>
-              <w:widowControl w:val="0"/>
-              <w:numPr>
-                <w:ilvl w:val="0"/>
-                <w:numId w:val="0"/>
-              </w:numPr>
-              <w:rPr>
-                <w:lang w:val="es-MX"/>
-              </w:rPr>
-            </w:pPr>
+              <w:ind w:left="180" w:hanging="180"/>
+              <w:rPr>
+                <w:lang w:val="es-MX"/>
+              </w:rPr>
+            </w:pPr>
+            <w:r>
+              <w:rPr>
+                <w:lang w:val="es-MX"/>
+              </w:rPr>
+              <w:t>Asegúrate de que</w:t>
+            </w:r>
+            <w:r>
+              <w:rPr>
+                <w:lang w:val="es-MX"/>
+              </w:rPr>
+              <w:t xml:space="preserve"> cada clase tiene una única responsabilidad y no asume otras ya cubiertas por otras clases.</w:t>
+            </w:r>
           </w:p>
         </w:tc>
         <w:tc>
@@ -2747,6 +3000,7 @@
     <w:lsdException w:name="Emphasis" w:qFormat="1"/>
     <w:lsdException w:name="HTML Preformatted" w:semiHidden="1" w:unhideWhenUsed="1"/>
     <w:lsdException w:name="HTML Variable" w:semiHidden="1" w:unhideWhenUsed="1"/>
+    <w:lsdException w:name="Normal Table" w:semiHidden="1" w:unhideWhenUsed="1"/>
     <w:lsdException w:name="No List" w:semiHidden="1" w:unhideWhenUsed="1"/>
     <w:lsdException w:name="Outline List 1" w:semiHidden="1" w:unhideWhenUsed="1"/>
     <w:lsdException w:name="Outline List 2" w:semiHidden="1" w:unhideWhenUsed="1"/>
@@ -2792,7 +3046,9 @@
     <w:lsdException w:name="Table Subtle 2" w:semiHidden="1" w:unhideWhenUsed="1"/>
     <w:lsdException w:name="Table Web 1" w:semiHidden="1" w:unhideWhenUsed="1"/>
     <w:lsdException w:name="Table Web 2" w:semiHidden="1" w:unhideWhenUsed="1"/>
+    <w:lsdException w:name="Table Web 3" w:semiHidden="1" w:unhideWhenUsed="1"/>
     <w:lsdException w:name="Balloon Text" w:semiHidden="1" w:unhideWhenUsed="1"/>
+    <w:lsdException w:name="Table Theme" w:semiHidden="1" w:unhideWhenUsed="1"/>
     <w:lsdException w:name="Placeholder Text" w:semiHidden="1" w:uiPriority="99"/>
     <w:lsdException w:name="No Spacing" w:uiPriority="1" w:qFormat="1"/>
     <w:lsdException w:name="Light Shading" w:uiPriority="60"/>
